--- a/Devops - final touch/terra/Terraform.docx
+++ b/Devops - final touch/terra/Terraform.docx
@@ -138,7 +138,27 @@
         <w:rPr>
           <w:rFonts w:cs="Arial"/>
         </w:rPr>
-        <w:t xml:space="preserve"> or yam file. Which will be tedious in case of complex infrastructure. While terraform </w:t>
+        <w:t xml:space="preserve"> or </w:t>
+      </w:r>
+      <w:proofErr w:type="spellStart"/>
+      <w:r>
+        <w:rPr>
+          <w:rFonts w:cs="Arial"/>
+        </w:rPr>
+        <w:t>yam</w:t>
+      </w:r>
+      <w:r>
+        <w:rPr>
+          <w:rFonts w:cs="Arial"/>
+        </w:rPr>
+        <w:t>l</w:t>
+      </w:r>
+      <w:proofErr w:type="spellEnd"/>
+      <w:r>
+        <w:rPr>
+          <w:rFonts w:cs="Arial"/>
+        </w:rPr>
+        <w:t xml:space="preserve"> file. Which will be tedious in case of complex infrastructure. While terraform </w:t>
       </w:r>
       <w:r>
         <w:rPr>
@@ -509,10 +529,10 @@
                                   <v:path o:extrusionok="f" gradientshapeok="t" o:connecttype="rect"/>
                                   <o:lock v:ext="edit" aspectratio="t"/>
                                 </v:shapetype>
-                                <v:shape id="_x0000_i1026" type="#_x0000_t75" style="width:135pt;height:41.5pt" o:ole="">
+                                <v:shape id="_x0000_i1033" type="#_x0000_t75" style="width:135pt;height:41.5pt" o:ole="">
                                   <v:imagedata r:id="rId5" o:title=""/>
                                 </v:shape>
-                                <o:OLEObject Type="Embed" ProgID="Package" ShapeID="_x0000_i1026" DrawAspect="Content" ObjectID="_1801052867" r:id="rId6"/>
+                                <o:OLEObject Type="Embed" ProgID="Package" ShapeID="_x0000_i1033" DrawAspect="Content" ObjectID="_1803617954" r:id="rId6"/>
                               </w:object>
                             </w:r>
                           </w:p>
@@ -548,10 +568,10 @@
                       </w:pPr>
                       <w:r>
                         <w:object w:dxaOrig="2700" w:dyaOrig="830" w14:anchorId="623361A5">
-                          <v:shape id="_x0000_i1026" type="#_x0000_t75" style="width:135pt;height:41.5pt" o:ole="">
+                          <v:shape id="_x0000_i1033" type="#_x0000_t75" style="width:135pt;height:41.5pt" o:ole="">
                             <v:imagedata r:id="rId5" o:title=""/>
                           </v:shape>
-                          <o:OLEObject Type="Embed" ProgID="Package" ShapeID="_x0000_i1026" DrawAspect="Content" ObjectID="_1801052867" r:id="rId7"/>
+                          <o:OLEObject Type="Embed" ProgID="Package" ShapeID="_x0000_i1033" DrawAspect="Content" ObjectID="_1803617954" r:id="rId7"/>
                         </w:object>
                       </w:r>
                     </w:p>
@@ -884,7 +904,25 @@
           <w:sz w:val="24"/>
           <w:szCs w:val="24"/>
         </w:rPr>
-        <w:t xml:space="preserve">Here, Data-source is the </w:t>
+        <w:t xml:space="preserve">Here, </w:t>
+      </w:r>
+      <w:r>
+        <w:rPr>
+          <w:rFonts w:cs="Arial"/>
+          <w:b/>
+          <w:bCs/>
+          <w:sz w:val="24"/>
+          <w:szCs w:val="24"/>
+        </w:rPr>
+        <w:t>Data-source</w:t>
+      </w:r>
+      <w:r>
+        <w:rPr>
+          <w:rFonts w:cs="Arial"/>
+          <w:sz w:val="24"/>
+          <w:szCs w:val="24"/>
+        </w:rPr>
+        <w:t xml:space="preserve"> is the </w:t>
       </w:r>
       <w:proofErr w:type="spellStart"/>
       <w:r>
@@ -1275,31 +1313,81 @@
           <w:szCs w:val="24"/>
         </w:rPr>
       </w:pPr>
-    </w:p>
-    <w:p>
-      <w:pPr>
-        <w:rPr>
-          <w:rFonts w:cs="Arial"/>
-          <w:sz w:val="24"/>
-          <w:szCs w:val="24"/>
-        </w:rPr>
-      </w:pPr>
-      <w:r>
-        <w:rPr>
-          <w:rFonts w:cs="Arial"/>
-          <w:sz w:val="24"/>
-          <w:szCs w:val="24"/>
-        </w:rPr>
-        <w:t xml:space="preserve">Vars and </w:t>
+      <w:r>
+        <w:rPr>
+          <w:rFonts w:cs="Arial"/>
+          <w:sz w:val="24"/>
+          <w:szCs w:val="24"/>
+        </w:rPr>
+        <w:t>Vars and tfvars –</w:t>
+      </w:r>
+    </w:p>
+    <w:p>
+      <w:pPr>
+        <w:rPr>
+          <w:rFonts w:cs="Arial"/>
+          <w:sz w:val="24"/>
+          <w:szCs w:val="24"/>
+        </w:rPr>
+      </w:pPr>
+      <w:r>
+        <w:rPr>
+          <w:rFonts w:cs="Arial"/>
+          <w:sz w:val="24"/>
+          <w:szCs w:val="24"/>
+        </w:rPr>
+        <w:t>When working with complex infrastructure, it is better to use variables a</w:t>
+      </w:r>
+      <w:r>
+        <w:rPr>
+          <w:rFonts w:cs="Arial"/>
+          <w:sz w:val="24"/>
+          <w:szCs w:val="24"/>
+        </w:rPr>
+        <w:t xml:space="preserve">s and when required. We will store variable names and types in vars.tf file and actual values </w:t>
+      </w:r>
+      <w:r>
+        <w:rPr>
+          <w:rFonts w:cs="Arial"/>
+          <w:sz w:val="24"/>
+          <w:szCs w:val="24"/>
+        </w:rPr>
+        <w:t>in</w:t>
+      </w:r>
+      <w:r>
+        <w:rPr>
+          <w:rFonts w:cs="Arial"/>
+          <w:sz w:val="24"/>
+          <w:szCs w:val="24"/>
+        </w:rPr>
+        <w:t xml:space="preserve"> </w:t>
+      </w:r>
+      <w:r>
+        <w:rPr>
+          <w:rFonts w:cs="Arial"/>
+          <w:sz w:val="24"/>
+          <w:szCs w:val="24"/>
+        </w:rPr>
+        <w:t>.tfvars</w:t>
+      </w:r>
+      <w:r>
+        <w:rPr>
+          <w:rFonts w:cs="Arial"/>
+          <w:sz w:val="24"/>
+          <w:szCs w:val="24"/>
+        </w:rPr>
+        <w:t xml:space="preserve"> file. We can access the variable in our main.tf like </w:t>
       </w:r>
       <w:proofErr w:type="spellStart"/>
       <w:r>
         <w:rPr>
           <w:rFonts w:cs="Arial"/>
-          <w:sz w:val="24"/>
-          <w:szCs w:val="24"/>
-        </w:rPr>
-        <w:t>tfvars</w:t>
+          <w:b/>
+          <w:bCs/>
+          <w:sz w:val="24"/>
+          <w:szCs w:val="24"/>
+        </w:rPr>
+        <w:t>var.aws_instance_name</w:t>
       </w:r>
       <w:proofErr w:type="spellEnd"/>
       <w:r>
@@ -1308,33 +1396,17 @@
           <w:sz w:val="24"/>
           <w:szCs w:val="24"/>
         </w:rPr>
-        <w:t xml:space="preserve"> –</w:t>
-      </w:r>
-    </w:p>
-    <w:p>
-      <w:pPr>
-        <w:rPr>
-          <w:rFonts w:cs="Arial"/>
-          <w:sz w:val="24"/>
-          <w:szCs w:val="24"/>
-        </w:rPr>
-      </w:pPr>
-      <w:r>
-        <w:rPr>
-          <w:rFonts w:cs="Arial"/>
-          <w:sz w:val="24"/>
-          <w:szCs w:val="24"/>
-        </w:rPr>
-        <w:t>When working with complex infrastructure, it is better to use variables a</w:t>
-      </w:r>
-      <w:r>
-        <w:rPr>
-          <w:rFonts w:cs="Arial"/>
-          <w:sz w:val="24"/>
-          <w:szCs w:val="24"/>
-        </w:rPr>
-        <w:t xml:space="preserve">s and when required. We will store variable names and types in vars.tf file and actual values </w:t>
-      </w:r>
+        <w:t xml:space="preserve">. While applying terraform file we can </w:t>
+      </w:r>
+      <w:r>
+        <w:rPr>
+          <w:rFonts w:cs="Arial"/>
+          <w:sz w:val="24"/>
+          <w:szCs w:val="24"/>
+        </w:rPr>
+        <w:t xml:space="preserve">pass the tfvars file which contains actual values. This is used when we want to deploy same infra but different configurations for different environments. In that case we can create tfvars files like </w:t>
+      </w:r>
+      <w:proofErr w:type="spellStart"/>
       <w:proofErr w:type="gramStart"/>
       <w:r>
         <w:rPr>
@@ -1342,24 +1414,7 @@
           <w:sz w:val="24"/>
           <w:szCs w:val="24"/>
         </w:rPr>
-        <w:t xml:space="preserve">in </w:t>
-      </w:r>
-      <w:r>
-        <w:rPr>
-          <w:rFonts w:cs="Arial"/>
-          <w:sz w:val="24"/>
-          <w:szCs w:val="24"/>
-        </w:rPr>
-        <w:t>.</w:t>
-      </w:r>
-      <w:proofErr w:type="spellStart"/>
-      <w:r>
-        <w:rPr>
-          <w:rFonts w:cs="Arial"/>
-          <w:sz w:val="24"/>
-          <w:szCs w:val="24"/>
-        </w:rPr>
-        <w:t>tfvars</w:t>
+        <w:t>dev.tfvars</w:t>
       </w:r>
       <w:proofErr w:type="spellEnd"/>
       <w:proofErr w:type="gramEnd"/>
@@ -1369,18 +1424,16 @@
           <w:sz w:val="24"/>
           <w:szCs w:val="24"/>
         </w:rPr>
-        <w:t xml:space="preserve"> file. We can access the variable in our main.tf like </w:t>
+        <w:t xml:space="preserve">, </w:t>
       </w:r>
       <w:proofErr w:type="spellStart"/>
       <w:r>
         <w:rPr>
           <w:rFonts w:cs="Arial"/>
-          <w:b/>
-          <w:bCs/>
-          <w:sz w:val="24"/>
-          <w:szCs w:val="24"/>
-        </w:rPr>
-        <w:t>var.aws_instance_name</w:t>
+          <w:sz w:val="24"/>
+          <w:szCs w:val="24"/>
+        </w:rPr>
+        <w:t>prod.tfvars</w:t>
       </w:r>
       <w:proofErr w:type="spellEnd"/>
       <w:r>
@@ -1389,15 +1442,7 @@
           <w:sz w:val="24"/>
           <w:szCs w:val="24"/>
         </w:rPr>
-        <w:t xml:space="preserve">. While applying terraform file we can </w:t>
-      </w:r>
-      <w:r>
-        <w:rPr>
-          <w:rFonts w:cs="Arial"/>
-          <w:sz w:val="24"/>
-          <w:szCs w:val="24"/>
-        </w:rPr>
-        <w:t xml:space="preserve">pass the </w:t>
+        <w:t xml:space="preserve">, </w:t>
       </w:r>
       <w:proofErr w:type="spellStart"/>
       <w:r>
@@ -1406,7 +1451,7 @@
           <w:sz w:val="24"/>
           <w:szCs w:val="24"/>
         </w:rPr>
-        <w:t>tfvars</w:t>
+        <w:t>qa.tfvars</w:t>
       </w:r>
       <w:proofErr w:type="spellEnd"/>
       <w:r>
@@ -1415,163 +1460,60 @@
           <w:sz w:val="24"/>
           <w:szCs w:val="24"/>
         </w:rPr>
-        <w:t xml:space="preserve"> file which contains actual values. This is used when we want to deploy same infra but different configurations for different environments. In that case we can create </w:t>
-      </w:r>
-      <w:proofErr w:type="spellStart"/>
-      <w:r>
-        <w:rPr>
-          <w:rFonts w:cs="Arial"/>
-          <w:sz w:val="24"/>
-          <w:szCs w:val="24"/>
-        </w:rPr>
-        <w:t>tfvars</w:t>
-      </w:r>
-      <w:proofErr w:type="spellEnd"/>
-      <w:r>
-        <w:rPr>
-          <w:rFonts w:cs="Arial"/>
-          <w:sz w:val="24"/>
-          <w:szCs w:val="24"/>
-        </w:rPr>
-        <w:t xml:space="preserve"> files like </w:t>
-      </w:r>
-      <w:proofErr w:type="spellStart"/>
-      <w:proofErr w:type="gramStart"/>
-      <w:r>
-        <w:rPr>
-          <w:rFonts w:cs="Arial"/>
-          <w:sz w:val="24"/>
-          <w:szCs w:val="24"/>
-        </w:rPr>
-        <w:t>dev.tfvars</w:t>
-      </w:r>
-      <w:proofErr w:type="spellEnd"/>
-      <w:proofErr w:type="gramEnd"/>
-      <w:r>
-        <w:rPr>
-          <w:rFonts w:cs="Arial"/>
-          <w:sz w:val="24"/>
-          <w:szCs w:val="24"/>
-        </w:rPr>
-        <w:t xml:space="preserve">, </w:t>
-      </w:r>
-      <w:proofErr w:type="spellStart"/>
-      <w:r>
-        <w:rPr>
-          <w:rFonts w:cs="Arial"/>
-          <w:sz w:val="24"/>
-          <w:szCs w:val="24"/>
-        </w:rPr>
-        <w:t>prod.tfvars</w:t>
-      </w:r>
-      <w:proofErr w:type="spellEnd"/>
-      <w:r>
-        <w:rPr>
-          <w:rFonts w:cs="Arial"/>
-          <w:sz w:val="24"/>
-          <w:szCs w:val="24"/>
-        </w:rPr>
-        <w:t xml:space="preserve">, </w:t>
-      </w:r>
-      <w:proofErr w:type="spellStart"/>
-      <w:r>
-        <w:rPr>
-          <w:rFonts w:cs="Arial"/>
-          <w:sz w:val="24"/>
-          <w:szCs w:val="24"/>
-        </w:rPr>
-        <w:t>qa.tfvars</w:t>
-      </w:r>
-      <w:proofErr w:type="spellEnd"/>
-      <w:r>
-        <w:rPr>
-          <w:rFonts w:cs="Arial"/>
-          <w:sz w:val="24"/>
-          <w:szCs w:val="24"/>
-        </w:rPr>
-        <w:t xml:space="preserve"> and then pass the respective </w:t>
-      </w:r>
-      <w:proofErr w:type="spellStart"/>
-      <w:r>
-        <w:rPr>
-          <w:rFonts w:cs="Arial"/>
-          <w:sz w:val="24"/>
-          <w:szCs w:val="24"/>
-        </w:rPr>
-        <w:t>tfvars</w:t>
-      </w:r>
-      <w:proofErr w:type="spellEnd"/>
-      <w:r>
-        <w:rPr>
-          <w:rFonts w:cs="Arial"/>
-          <w:sz w:val="24"/>
-          <w:szCs w:val="24"/>
-        </w:rPr>
-        <w:t xml:space="preserve"> file while terraform apply.</w:t>
-      </w:r>
-    </w:p>
-    <w:p>
-      <w:pPr>
-        <w:rPr>
-          <w:rFonts w:cs="Arial"/>
-          <w:sz w:val="24"/>
-          <w:szCs w:val="24"/>
-        </w:rPr>
-      </w:pPr>
-    </w:p>
-    <w:p>
-      <w:pPr>
-        <w:rPr>
-          <w:rFonts w:cs="Arial"/>
-          <w:sz w:val="24"/>
-          <w:szCs w:val="24"/>
-        </w:rPr>
-      </w:pPr>
-    </w:p>
-    <w:p>
-      <w:pPr>
-        <w:rPr>
-          <w:rFonts w:cs="Arial"/>
-          <w:sz w:val="24"/>
-          <w:szCs w:val="24"/>
-        </w:rPr>
-      </w:pPr>
-    </w:p>
-    <w:p>
-      <w:pPr>
-        <w:rPr>
-          <w:rFonts w:cs="Arial"/>
-          <w:sz w:val="24"/>
-          <w:szCs w:val="24"/>
-        </w:rPr>
-      </w:pPr>
-    </w:p>
-    <w:p>
-      <w:pPr>
-        <w:rPr>
-          <w:rFonts w:cs="Arial"/>
-          <w:sz w:val="24"/>
-          <w:szCs w:val="24"/>
-        </w:rPr>
-      </w:pPr>
-    </w:p>
-    <w:p>
-      <w:pPr>
-        <w:rPr>
-          <w:rFonts w:cs="Arial"/>
-          <w:sz w:val="24"/>
-          <w:szCs w:val="24"/>
-        </w:rPr>
-      </w:pPr>
-    </w:p>
-    <w:p>
-      <w:pPr>
-        <w:rPr>
-          <w:rFonts w:cs="Arial"/>
-          <w:sz w:val="24"/>
-          <w:szCs w:val="24"/>
-        </w:rPr>
-      </w:pPr>
+        <w:t xml:space="preserve"> and then pass the respective tfvars file while terraform apply.</w:t>
+      </w:r>
+    </w:p>
+    <w:p>
+      <w:pPr>
+        <w:jc w:val="center"/>
+        <w:rPr>
+          <w:rFonts w:cs="Arial"/>
+          <w:sz w:val="24"/>
+          <w:szCs w:val="24"/>
+        </w:rPr>
+      </w:pPr>
+      <w:r>
+        <w:rPr>
+          <w:rFonts w:cs="Arial"/>
+          <w:sz w:val="24"/>
+          <w:szCs w:val="24"/>
+        </w:rPr>
+        <w:drawing>
+          <wp:inline distT="0" distB="0" distL="0" distR="0" wp14:anchorId="2217BF39" wp14:editId="2FD95518">
+            <wp:extent cx="3106856" cy="2188218"/>
+            <wp:effectExtent l="0" t="0" r="0" b="2540"/>
+            <wp:docPr id="741307385" name="Picture 1"/>
+            <wp:cNvGraphicFramePr>
+              <a:graphicFrameLocks xmlns:a="http://schemas.openxmlformats.org/drawingml/2006/main" noChangeAspect="1"/>
+            </wp:cNvGraphicFramePr>
+            <a:graphic xmlns:a="http://schemas.openxmlformats.org/drawingml/2006/main">
+              <a:graphicData uri="http://schemas.openxmlformats.org/drawingml/2006/picture">
+                <pic:pic xmlns:pic="http://schemas.openxmlformats.org/drawingml/2006/picture">
+                  <pic:nvPicPr>
+                    <pic:cNvPr id="741307385" name=""/>
+                    <pic:cNvPicPr/>
+                  </pic:nvPicPr>
+                  <pic:blipFill>
+                    <a:blip r:embed="rId10"/>
+                    <a:stretch>
+                      <a:fillRect/>
+                    </a:stretch>
+                  </pic:blipFill>
+                  <pic:spPr>
+                    <a:xfrm>
+                      <a:off x="0" y="0"/>
+                      <a:ext cx="3120519" cy="2197841"/>
+                    </a:xfrm>
+                    <a:prstGeom prst="rect">
+                      <a:avLst/>
+                    </a:prstGeom>
+                  </pic:spPr>
+                </pic:pic>
+              </a:graphicData>
+            </a:graphic>
+          </wp:inline>
+        </w:drawing>
+      </w:r>
     </w:p>
     <w:p>
       <w:pPr>
@@ -1615,6 +1557,57 @@
           <w:sz w:val="24"/>
           <w:szCs w:val="24"/>
         </w:rPr>
+        <w:t xml:space="preserve">In Terraform, </w:t>
+      </w:r>
+      <w:r>
+        <w:rPr>
+          <w:rFonts w:cs="Arial"/>
+          <w:sz w:val="24"/>
+          <w:szCs w:val="24"/>
+        </w:rPr>
+        <w:t>we</w:t>
+      </w:r>
+      <w:r>
+        <w:rPr>
+          <w:rFonts w:cs="Arial"/>
+          <w:sz w:val="24"/>
+          <w:szCs w:val="24"/>
+        </w:rPr>
+        <w:t xml:space="preserve"> can use the </w:t>
+      </w:r>
+      <w:proofErr w:type="spellStart"/>
+      <w:r>
+        <w:rPr>
+          <w:rFonts w:cs="Arial"/>
+          <w:sz w:val="24"/>
+          <w:szCs w:val="24"/>
+        </w:rPr>
+        <w:t>create_before_destroy</w:t>
+      </w:r>
+      <w:proofErr w:type="spellEnd"/>
+      <w:r>
+        <w:rPr>
+          <w:rFonts w:cs="Arial"/>
+          <w:sz w:val="24"/>
+          <w:szCs w:val="24"/>
+        </w:rPr>
+        <w:t xml:space="preserve"> lifecycle rule to ensure that new resources are created before old ones are destroyed. This helps avoid downtime when replacing resources.</w:t>
+      </w:r>
+    </w:p>
+    <w:p>
+      <w:pPr>
+        <w:rPr>
+          <w:rFonts w:cs="Arial"/>
+          <w:sz w:val="24"/>
+          <w:szCs w:val="24"/>
+        </w:rPr>
+      </w:pPr>
+      <w:r>
+        <w:rPr>
+          <w:rFonts w:cs="Arial"/>
+          <w:sz w:val="24"/>
+          <w:szCs w:val="24"/>
+        </w:rPr>
         <w:t xml:space="preserve">Let’s say we have created ec2 instance and </w:t>
       </w:r>
       <w:r>
@@ -1643,50 +1636,46 @@
         </w:rPr>
         <w:t xml:space="preserve"> from </w:t>
       </w:r>
-      <w:proofErr w:type="spellStart"/>
-      <w:r>
-        <w:rPr>
-          <w:rFonts w:cs="Arial"/>
-          <w:sz w:val="24"/>
-          <w:szCs w:val="24"/>
-        </w:rPr>
-        <w:t>Sce</w:t>
-      </w:r>
-      <w:r>
-        <w:rPr>
-          <w:rFonts w:cs="Arial"/>
-          <w:sz w:val="24"/>
-          <w:szCs w:val="24"/>
-        </w:rPr>
-        <w:t>O</w:t>
-      </w:r>
-      <w:r>
-        <w:rPr>
-          <w:rFonts w:cs="Arial"/>
-          <w:sz w:val="24"/>
-          <w:szCs w:val="24"/>
-        </w:rPr>
-        <w:t>ps</w:t>
-      </w:r>
-      <w:proofErr w:type="spellEnd"/>
-      <w:r>
-        <w:rPr>
-          <w:rFonts w:cs="Arial"/>
-          <w:sz w:val="24"/>
-          <w:szCs w:val="24"/>
-        </w:rPr>
-        <w:t>-key to SecOps-</w:t>
-      </w:r>
-      <w:proofErr w:type="spellStart"/>
-      <w:r>
-        <w:rPr>
-          <w:rFonts w:cs="Arial"/>
-          <w:sz w:val="24"/>
-          <w:szCs w:val="24"/>
-        </w:rPr>
-        <w:t>ke</w:t>
-      </w:r>
-      <w:proofErr w:type="spellEnd"/>
+      <w:r>
+        <w:rPr>
+          <w:rFonts w:cs="Arial"/>
+          <w:sz w:val="24"/>
+          <w:szCs w:val="24"/>
+        </w:rPr>
+        <w:t>dev</w:t>
+      </w:r>
+      <w:r>
+        <w:rPr>
+          <w:rFonts w:cs="Arial"/>
+          <w:sz w:val="24"/>
+          <w:szCs w:val="24"/>
+        </w:rPr>
+        <w:t xml:space="preserve">-key to </w:t>
+      </w:r>
+      <w:r>
+        <w:rPr>
+          <w:rFonts w:cs="Arial"/>
+          <w:sz w:val="24"/>
+          <w:szCs w:val="24"/>
+        </w:rPr>
+        <w:t>staging</w:t>
+      </w:r>
+      <w:r>
+        <w:rPr>
+          <w:rFonts w:cs="Arial"/>
+          <w:sz w:val="24"/>
+          <w:szCs w:val="24"/>
+        </w:rPr>
+        <w:t>-ke</w:t>
+      </w:r>
+      <w:r>
+        <w:rPr>
+          <w:rFonts w:cs="Arial"/>
+          <w:sz w:val="24"/>
+          <w:szCs w:val="24"/>
+        </w:rPr>
+        <w:t>y</w:t>
+      </w:r>
       <w:r>
         <w:rPr>
           <w:rFonts w:cs="Arial"/>
@@ -1746,7 +1735,7 @@
                     <pic:cNvPicPr/>
                   </pic:nvPicPr>
                   <pic:blipFill>
-                    <a:blip r:embed="rId10"/>
+                    <a:blip r:embed="rId11"/>
                     <a:stretch>
                       <a:fillRect/>
                     </a:stretch>
@@ -1834,7 +1823,7 @@
                     <pic:cNvPicPr/>
                   </pic:nvPicPr>
                   <pic:blipFill>
-                    <a:blip r:embed="rId11"/>
+                    <a:blip r:embed="rId12"/>
                     <a:stretch>
                       <a:fillRect/>
                     </a:stretch>
@@ -1933,7 +1922,7 @@
                     <pic:cNvPicPr/>
                   </pic:nvPicPr>
                   <pic:blipFill>
-                    <a:blip r:embed="rId12"/>
+                    <a:blip r:embed="rId13"/>
                     <a:stretch>
                       <a:fillRect/>
                     </a:stretch>
@@ -1987,6 +1976,7 @@
           <w:sz w:val="24"/>
           <w:szCs w:val="24"/>
         </w:rPr>
+        <w:lastRenderedPageBreak/>
         <w:drawing>
           <wp:inline distT="0" distB="0" distL="0" distR="0" wp14:anchorId="55E07F15" wp14:editId="5F7CBF7B">
             <wp:extent cx="6858000" cy="708660"/>
@@ -2003,7 +1993,7 @@
                     <pic:cNvPicPr/>
                   </pic:nvPicPr>
                   <pic:blipFill>
-                    <a:blip r:embed="rId13"/>
+                    <a:blip r:embed="rId14"/>
                     <a:stretch>
                       <a:fillRect/>
                     </a:stretch>
@@ -2057,7 +2047,6 @@
           <w:sz w:val="24"/>
           <w:szCs w:val="24"/>
         </w:rPr>
-        <w:lastRenderedPageBreak/>
         <w:t>Terraform workspace</w:t>
       </w:r>
       <w:r>
@@ -2110,25 +2099,7 @@
           <w:sz w:val="24"/>
           <w:szCs w:val="24"/>
         </w:rPr>
-        <w:t xml:space="preserve"> We can use same terraform code and create different </w:t>
-      </w:r>
-      <w:proofErr w:type="spellStart"/>
-      <w:r>
-        <w:rPr>
-          <w:rFonts w:cs="Arial"/>
-          <w:sz w:val="24"/>
-          <w:szCs w:val="24"/>
-        </w:rPr>
-        <w:t>tfvars</w:t>
-      </w:r>
-      <w:proofErr w:type="spellEnd"/>
-      <w:r>
-        <w:rPr>
-          <w:rFonts w:cs="Arial"/>
-          <w:sz w:val="24"/>
-          <w:szCs w:val="24"/>
-        </w:rPr>
-        <w:t xml:space="preserve"> files to achieve this. But if we do so, the same </w:t>
+        <w:t xml:space="preserve"> We can use same terraform code and create different tfvars files to achieve this. But if we do so, the same </w:t>
       </w:r>
       <w:r>
         <w:rPr>
@@ -2138,23 +2109,13 @@
         </w:rPr>
         <w:t xml:space="preserve">state file will be maintained for all 3 environments and our infra is also gets replaced as and when we pass different </w:t>
       </w:r>
-      <w:proofErr w:type="spellStart"/>
-      <w:r>
-        <w:rPr>
-          <w:rFonts w:cs="Arial"/>
-          <w:sz w:val="24"/>
-          <w:szCs w:val="24"/>
-        </w:rPr>
-        <w:t>tfvars</w:t>
-      </w:r>
-      <w:proofErr w:type="spellEnd"/>
-      <w:r>
-        <w:rPr>
-          <w:rFonts w:cs="Arial"/>
-          <w:sz w:val="24"/>
-          <w:szCs w:val="24"/>
-        </w:rPr>
-        <w:t xml:space="preserve"> file.</w:t>
+      <w:r>
+        <w:rPr>
+          <w:rFonts w:cs="Arial"/>
+          <w:sz w:val="24"/>
+          <w:szCs w:val="24"/>
+        </w:rPr>
+        <w:t>tfvars file.</w:t>
       </w:r>
       <w:r>
         <w:rPr>
@@ -2398,7 +2359,7 @@
                     <pic:cNvPicPr/>
                   </pic:nvPicPr>
                   <pic:blipFill>
-                    <a:blip r:embed="rId14"/>
+                    <a:blip r:embed="rId15"/>
                     <a:stretch>
                       <a:fillRect/>
                     </a:stretch>
@@ -2732,25 +2693,7 @@
           <w:sz w:val="24"/>
           <w:szCs w:val="24"/>
         </w:rPr>
-        <w:t xml:space="preserve">by passing respective </w:t>
-      </w:r>
-      <w:proofErr w:type="spellStart"/>
-      <w:r>
-        <w:rPr>
-          <w:rFonts w:cs="Arial"/>
-          <w:sz w:val="24"/>
-          <w:szCs w:val="24"/>
-        </w:rPr>
-        <w:t>tfvars</w:t>
-      </w:r>
-      <w:proofErr w:type="spellEnd"/>
-      <w:r>
-        <w:rPr>
-          <w:rFonts w:cs="Arial"/>
-          <w:sz w:val="24"/>
-          <w:szCs w:val="24"/>
-        </w:rPr>
-        <w:t xml:space="preserve"> file.</w:t>
+        <w:t>by passing respective tfvars file.</w:t>
       </w:r>
     </w:p>
     <w:p>
@@ -2794,62 +2737,8 @@
           <w:sz w:val="24"/>
           <w:szCs w:val="24"/>
         </w:rPr>
-        <w:t xml:space="preserve">apply the changes to deploy the infra by passing respective </w:t>
-      </w:r>
-      <w:proofErr w:type="spellStart"/>
-      <w:r>
-        <w:rPr>
-          <w:rFonts w:cs="Arial"/>
-          <w:sz w:val="24"/>
-          <w:szCs w:val="24"/>
-        </w:rPr>
-        <w:t>tfvars</w:t>
-      </w:r>
-      <w:proofErr w:type="spellEnd"/>
-      <w:r>
-        <w:rPr>
-          <w:rFonts w:cs="Arial"/>
-          <w:sz w:val="24"/>
-          <w:szCs w:val="24"/>
-        </w:rPr>
-        <w:t xml:space="preserve"> file.</w:t>
-      </w:r>
-    </w:p>
-    <w:p>
-      <w:pPr>
-        <w:rPr>
-          <w:rFonts w:cs="Arial"/>
-          <w:sz w:val="24"/>
-          <w:szCs w:val="24"/>
-        </w:rPr>
-      </w:pPr>
-    </w:p>
-    <w:p>
-      <w:pPr>
-        <w:rPr>
-          <w:rFonts w:cs="Arial"/>
-          <w:sz w:val="24"/>
-          <w:szCs w:val="24"/>
-        </w:rPr>
-      </w:pPr>
-    </w:p>
-    <w:p>
-      <w:pPr>
-        <w:rPr>
-          <w:rFonts w:cs="Arial"/>
-          <w:sz w:val="24"/>
-          <w:szCs w:val="24"/>
-        </w:rPr>
-      </w:pPr>
-    </w:p>
-    <w:p>
-      <w:pPr>
-        <w:rPr>
-          <w:rFonts w:cs="Arial"/>
-          <w:sz w:val="24"/>
-          <w:szCs w:val="24"/>
-        </w:rPr>
-      </w:pPr>
+        <w:t>apply the changes to deploy the infra by passing respective tfvars file.</w:t>
+      </w:r>
     </w:p>
     <w:p>
       <w:pPr>
@@ -2947,16 +2836,14 @@
         </w:rPr>
         <w:t xml:space="preserve">applying terraform configurations at the same </w:t>
       </w:r>
-      <w:proofErr w:type="gramStart"/>
-      <w:r>
-        <w:rPr>
-          <w:rFonts w:cs="Arial"/>
-          <w:sz w:val="24"/>
-          <w:szCs w:val="24"/>
-        </w:rPr>
-        <w:t>time</w:t>
-      </w:r>
-      <w:proofErr w:type="gramEnd"/>
+      <w:r>
+        <w:rPr>
+          <w:rFonts w:cs="Arial"/>
+          <w:sz w:val="24"/>
+          <w:szCs w:val="24"/>
+        </w:rPr>
+        <w:t>time,</w:t>
+      </w:r>
       <w:r>
         <w:rPr>
           <w:rFonts w:cs="Arial"/>
@@ -3048,7 +2935,7 @@
                     <pic:cNvPicPr/>
                   </pic:nvPicPr>
                   <pic:blipFill>
-                    <a:blip r:embed="rId15"/>
+                    <a:blip r:embed="rId16"/>
                     <a:stretch>
                       <a:fillRect/>
                     </a:stretch>
@@ -3305,23 +3192,13 @@
         <w:t xml:space="preserve">, </w:t>
       </w:r>
       <w:proofErr w:type="spellStart"/>
-      <w:proofErr w:type="gramStart"/>
-      <w:r>
-        <w:rPr>
-          <w:rFonts w:cs="Arial"/>
-          <w:sz w:val="24"/>
-          <w:szCs w:val="24"/>
-        </w:rPr>
-        <w:t>For</w:t>
-      </w:r>
-      <w:proofErr w:type="gramEnd"/>
-      <w:r>
-        <w:rPr>
-          <w:rFonts w:cs="Arial"/>
-          <w:sz w:val="24"/>
-          <w:szCs w:val="24"/>
-        </w:rPr>
-        <w:t>_each</w:t>
+      <w:r>
+        <w:rPr>
+          <w:rFonts w:cs="Arial"/>
+          <w:sz w:val="24"/>
+          <w:szCs w:val="24"/>
+        </w:rPr>
+        <w:t>For_each</w:t>
       </w:r>
       <w:proofErr w:type="spellEnd"/>
       <w:r>
@@ -3352,10 +3229,10 @@
       </w:pPr>
       <w:r>
         <w:object w:dxaOrig="1504" w:dyaOrig="981" w14:anchorId="48966DF5">
-          <v:shape id="_x0000_i1027" type="#_x0000_t75" style="width:93.4pt;height:60.9pt" o:ole="">
-            <v:imagedata r:id="rId16" o:title=""/>
+          <v:shape id="_x0000_i1035" type="#_x0000_t75" style="width:93.4pt;height:60.9pt" o:ole="">
+            <v:imagedata r:id="rId17" o:title=""/>
           </v:shape>
-          <o:OLEObject Type="Embed" ProgID="Acrobat.Document.DC" ShapeID="_x0000_i1027" DrawAspect="Icon" ObjectID="_1801052862" r:id="rId17"/>
+          <o:OLEObject Type="Embed" ProgID="Acrobat.Document.DC" ShapeID="_x0000_i1035" DrawAspect="Icon" ObjectID="_1803617950" r:id="rId18"/>
         </w:object>
       </w:r>
     </w:p>
@@ -3426,7 +3303,7 @@
                     <pic:cNvPicPr/>
                   </pic:nvPicPr>
                   <pic:blipFill>
-                    <a:blip r:embed="rId18"/>
+                    <a:blip r:embed="rId19"/>
                     <a:stretch>
                       <a:fillRect/>
                     </a:stretch>
@@ -3526,24 +3403,24 @@
     </w:p>
     <w:p>
       <w:pPr>
-        <w:rPr>
-          <w:rFonts w:cs="Arial"/>
-          <w:sz w:val="24"/>
-          <w:szCs w:val="24"/>
-        </w:rPr>
-      </w:pPr>
-      <w:r>
-        <w:rPr>
-          <w:rFonts w:cs="Arial"/>
-          <w:noProof/>
+        <w:jc w:val="center"/>
+        <w:rPr>
+          <w:rFonts w:cs="Arial"/>
+          <w:sz w:val="24"/>
+          <w:szCs w:val="24"/>
+        </w:rPr>
+      </w:pPr>
+      <w:r>
+        <w:rPr>
+          <w:rFonts w:cs="Arial"/>
           <w:sz w:val="24"/>
           <w:szCs w:val="24"/>
         </w:rPr>
         <w:drawing>
-          <wp:inline distT="0" distB="0" distL="0" distR="0" wp14:anchorId="06E37BFE" wp14:editId="1FBFE457">
-            <wp:extent cx="6858000" cy="2956560"/>
-            <wp:effectExtent l="0" t="0" r="0" b="0"/>
-            <wp:docPr id="832495430" name="Picture 1"/>
+          <wp:inline distT="0" distB="0" distL="0" distR="0" wp14:anchorId="7FEB935A" wp14:editId="3B4631DA">
+            <wp:extent cx="6020815" cy="3687192"/>
+            <wp:effectExtent l="0" t="0" r="0" b="8890"/>
+            <wp:docPr id="1397332873" name="Picture 1" descr="A screenshot of a computer program&#10;&#10;AI-generated content may be incorrect."/>
             <wp:cNvGraphicFramePr>
               <a:graphicFrameLocks xmlns:a="http://schemas.openxmlformats.org/drawingml/2006/main" noChangeAspect="1"/>
             </wp:cNvGraphicFramePr>
@@ -3551,11 +3428,11 @@
               <a:graphicData uri="http://schemas.openxmlformats.org/drawingml/2006/picture">
                 <pic:pic xmlns:pic="http://schemas.openxmlformats.org/drawingml/2006/picture">
                   <pic:nvPicPr>
-                    <pic:cNvPr id="832495430" name=""/>
+                    <pic:cNvPr id="1397332873" name="Picture 1" descr="A screenshot of a computer program&#10;&#10;AI-generated content may be incorrect."/>
                     <pic:cNvPicPr/>
                   </pic:nvPicPr>
                   <pic:blipFill>
-                    <a:blip r:embed="rId19"/>
+                    <a:blip r:embed="rId20"/>
                     <a:stretch>
                       <a:fillRect/>
                     </a:stretch>
@@ -3563,7 +3440,7 @@
                   <pic:spPr>
                     <a:xfrm>
                       <a:off x="0" y="0"/>
-                      <a:ext cx="6858000" cy="2956560"/>
+                      <a:ext cx="6022052" cy="3687950"/>
                     </a:xfrm>
                     <a:prstGeom prst="rect">
                       <a:avLst/>
@@ -3584,24 +3461,6 @@
           <w:szCs w:val="24"/>
         </w:rPr>
       </w:pPr>
-    </w:p>
-    <w:p>
-      <w:pPr>
-        <w:rPr>
-          <w:rFonts w:cs="Arial"/>
-          <w:sz w:val="24"/>
-          <w:szCs w:val="24"/>
-        </w:rPr>
-      </w:pPr>
-    </w:p>
-    <w:p>
-      <w:pPr>
-        <w:rPr>
-          <w:rFonts w:cs="Arial"/>
-          <w:sz w:val="24"/>
-          <w:szCs w:val="24"/>
-        </w:rPr>
-      </w:pPr>
       <w:r>
         <w:rPr>
           <w:rFonts w:cs="Arial"/>
@@ -3700,7 +3559,23 @@
           <w:sz w:val="24"/>
           <w:szCs w:val="24"/>
         </w:rPr>
-        <w:t>When we run terraform apply, o</w:t>
+        <w:t>When we run terraform apply</w:t>
+      </w:r>
+      <w:r>
+        <w:rPr>
+          <w:rFonts w:cs="Arial"/>
+          <w:sz w:val="24"/>
+          <w:szCs w:val="24"/>
+        </w:rPr>
+        <w:t xml:space="preserve"> for the first time</w:t>
+      </w:r>
+      <w:r>
+        <w:rPr>
+          <w:rFonts w:cs="Arial"/>
+          <w:sz w:val="24"/>
+          <w:szCs w:val="24"/>
+        </w:rPr>
+        <w:t>, o</w:t>
       </w:r>
       <w:r>
         <w:rPr>
@@ -3792,81 +3667,559 @@
           <w:sz w:val="24"/>
           <w:szCs w:val="24"/>
         </w:rPr>
+        <w:t>.</w:t>
+      </w:r>
+      <w:r>
+        <w:rPr>
+          <w:rFonts w:cs="Arial"/>
+          <w:sz w:val="24"/>
+          <w:szCs w:val="24"/>
+        </w:rPr>
+        <w:t xml:space="preserve"> Now if we changed content of user-data.sh and </w:t>
+      </w:r>
+      <w:proofErr w:type="spellStart"/>
+      <w:r>
+        <w:rPr>
+          <w:rFonts w:cs="Arial"/>
+          <w:sz w:val="24"/>
+          <w:szCs w:val="24"/>
+        </w:rPr>
+        <w:t>reun</w:t>
+      </w:r>
+      <w:proofErr w:type="spellEnd"/>
+      <w:r>
+        <w:rPr>
+          <w:rFonts w:cs="Arial"/>
+          <w:sz w:val="24"/>
+          <w:szCs w:val="24"/>
+        </w:rPr>
+        <w:t xml:space="preserve"> terraform apply again, nothing will change as terraform cannot detect changes done in user-data.sh. </w:t>
+      </w:r>
+      <w:r>
+        <w:rPr>
+          <w:rFonts w:cs="Arial"/>
+          <w:sz w:val="24"/>
+          <w:szCs w:val="24"/>
+        </w:rPr>
+        <w:t xml:space="preserve">To resolve this </w:t>
+      </w:r>
+      <w:proofErr w:type="gramStart"/>
+      <w:r>
+        <w:rPr>
+          <w:rFonts w:cs="Arial"/>
+          <w:sz w:val="24"/>
+          <w:szCs w:val="24"/>
+        </w:rPr>
+        <w:t>issue</w:t>
+      </w:r>
+      <w:proofErr w:type="gramEnd"/>
+      <w:r>
+        <w:rPr>
+          <w:rFonts w:cs="Arial"/>
+          <w:sz w:val="24"/>
+          <w:szCs w:val="24"/>
+        </w:rPr>
+        <w:t xml:space="preserve"> we can use </w:t>
+      </w:r>
+      <w:proofErr w:type="spellStart"/>
+      <w:r>
+        <w:rPr>
+          <w:rFonts w:cs="Arial"/>
+          <w:sz w:val="24"/>
+          <w:szCs w:val="24"/>
+        </w:rPr>
+        <w:t>null_resource</w:t>
+      </w:r>
+      <w:proofErr w:type="spellEnd"/>
+      <w:r>
+        <w:rPr>
+          <w:rFonts w:cs="Arial"/>
+          <w:sz w:val="24"/>
+          <w:szCs w:val="24"/>
+        </w:rPr>
         <w:t xml:space="preserve"> </w:t>
       </w:r>
-    </w:p>
-    <w:p>
-      <w:pPr>
-        <w:rPr>
-          <w:rFonts w:cs="Arial"/>
-          <w:sz w:val="24"/>
-          <w:szCs w:val="24"/>
-        </w:rPr>
-      </w:pPr>
-      <w:r>
-        <w:rPr>
-          <w:rFonts w:cs="Arial"/>
-          <w:sz w:val="24"/>
-          <w:szCs w:val="24"/>
-        </w:rPr>
-        <w:t xml:space="preserve">But the issue is, if we change </w:t>
-      </w:r>
-      <w:r>
-        <w:rPr>
-          <w:rFonts w:cs="Arial"/>
-          <w:sz w:val="24"/>
-          <w:szCs w:val="24"/>
-        </w:rPr>
-        <w:t>a</w:t>
-      </w:r>
-      <w:r>
-        <w:rPr>
-          <w:rFonts w:cs="Arial"/>
-          <w:sz w:val="24"/>
-          <w:szCs w:val="24"/>
-        </w:rPr>
-        <w:t>ny</w:t>
-      </w:r>
-      <w:r>
-        <w:rPr>
-          <w:rFonts w:cs="Arial"/>
-          <w:sz w:val="24"/>
-          <w:szCs w:val="24"/>
-        </w:rPr>
-        <w:t xml:space="preserve"> command in user-data.sh and run terraform apply again then it </w:t>
-      </w:r>
-      <w:r>
-        <w:rPr>
-          <w:rFonts w:cs="Arial"/>
-          <w:sz w:val="24"/>
-          <w:szCs w:val="24"/>
-        </w:rPr>
-        <w:t>will recreate</w:t>
-      </w:r>
-      <w:r>
-        <w:rPr>
-          <w:rFonts w:cs="Arial"/>
-          <w:sz w:val="24"/>
-          <w:szCs w:val="24"/>
-        </w:rPr>
-        <w:t xml:space="preserve"> the ec2 instance. Which is not the recommended way. </w:t>
-      </w:r>
-    </w:p>
-    <w:p>
-      <w:pPr>
-        <w:rPr>
-          <w:rFonts w:cs="Arial"/>
-          <w:sz w:val="24"/>
-          <w:szCs w:val="24"/>
-        </w:rPr>
-      </w:pPr>
-      <w:r>
-        <w:rPr>
-          <w:rFonts w:cs="Arial"/>
-          <w:sz w:val="24"/>
-          <w:szCs w:val="24"/>
-        </w:rPr>
-        <w:t xml:space="preserve">To avoid </w:t>
+      <w:r>
+        <w:rPr>
+          <w:rFonts w:cs="Arial"/>
+          <w:sz w:val="24"/>
+          <w:szCs w:val="24"/>
+        </w:rPr>
+        <w:t>and terraform</w:t>
+      </w:r>
+      <w:r>
+        <w:rPr>
+          <w:rFonts w:cs="Arial"/>
+          <w:sz w:val="24"/>
+          <w:szCs w:val="24"/>
+        </w:rPr>
+        <w:t xml:space="preserve"> taint (deprecated) now terraform apply -replace=&lt;</w:t>
+      </w:r>
+      <w:proofErr w:type="spellStart"/>
+      <w:r>
+        <w:rPr>
+          <w:rFonts w:cs="Arial"/>
+          <w:sz w:val="24"/>
+          <w:szCs w:val="24"/>
+        </w:rPr>
+        <w:t>resource_name</w:t>
+      </w:r>
+      <w:proofErr w:type="spellEnd"/>
+      <w:r>
+        <w:rPr>
+          <w:rFonts w:cs="Arial"/>
+          <w:sz w:val="24"/>
+          <w:szCs w:val="24"/>
+        </w:rPr>
+        <w:t>&gt;</w:t>
+      </w:r>
+    </w:p>
+    <w:p>
+      <w:pPr>
+        <w:spacing w:after="0"/>
+        <w:rPr>
+          <w:rFonts w:cs="Arial"/>
+          <w:sz w:val="24"/>
+          <w:szCs w:val="24"/>
+        </w:rPr>
+      </w:pPr>
+      <w:r>
+        <w:rPr>
+          <w:rFonts w:cs="Arial"/>
+          <w:sz w:val="24"/>
+          <w:szCs w:val="24"/>
+        </w:rPr>
+        <w:t xml:space="preserve">Solution </w:t>
+      </w:r>
+      <w:r>
+        <w:rPr>
+          <w:rFonts w:cs="Arial"/>
+          <w:sz w:val="24"/>
+          <w:szCs w:val="24"/>
+        </w:rPr>
+        <w:t>–</w:t>
+      </w:r>
+      <w:r>
+        <w:rPr>
+          <w:rFonts w:cs="Arial"/>
+          <w:sz w:val="24"/>
+          <w:szCs w:val="24"/>
+        </w:rPr>
+        <w:t xml:space="preserve"> </w:t>
+      </w:r>
+    </w:p>
+    <w:p>
+      <w:pPr>
+        <w:pStyle w:val="ListParagraph"/>
+        <w:numPr>
+          <w:ilvl w:val="0"/>
+          <w:numId w:val="7"/>
+        </w:numPr>
+        <w:spacing w:after="0"/>
+        <w:rPr>
+          <w:rFonts w:cs="Arial"/>
+          <w:sz w:val="24"/>
+          <w:szCs w:val="24"/>
+        </w:rPr>
+      </w:pPr>
+      <w:r>
+        <w:rPr>
+          <w:rFonts w:cs="Arial"/>
+          <w:sz w:val="24"/>
+          <w:szCs w:val="24"/>
+        </w:rPr>
+        <w:t>create main.tf which will create ec2 instance.</w:t>
+      </w:r>
+    </w:p>
+    <w:p>
+      <w:pPr>
+        <w:pStyle w:val="ListParagraph"/>
+        <w:numPr>
+          <w:ilvl w:val="0"/>
+          <w:numId w:val="7"/>
+        </w:numPr>
+        <w:spacing w:after="0"/>
+        <w:rPr>
+          <w:rFonts w:cs="Arial"/>
+          <w:sz w:val="24"/>
+          <w:szCs w:val="24"/>
+        </w:rPr>
+      </w:pPr>
+      <w:r>
+        <w:rPr>
+          <w:rFonts w:cs="Arial"/>
+          <w:sz w:val="24"/>
+          <w:szCs w:val="24"/>
+        </w:rPr>
+        <w:t xml:space="preserve">Create provisioners.tf </w:t>
+      </w:r>
+      <w:r>
+        <w:rPr>
+          <w:rFonts w:cs="Arial"/>
+          <w:sz w:val="24"/>
+          <w:szCs w:val="24"/>
+        </w:rPr>
+        <w:t xml:space="preserve">(using null resource) </w:t>
+      </w:r>
+      <w:r>
+        <w:rPr>
+          <w:rFonts w:cs="Arial"/>
+          <w:sz w:val="24"/>
+          <w:szCs w:val="24"/>
+        </w:rPr>
+        <w:t>-&gt;</w:t>
+      </w:r>
+    </w:p>
+    <w:p>
+      <w:pPr>
+        <w:pStyle w:val="ListParagraph"/>
+        <w:spacing w:after="0"/>
+        <w:rPr>
+          <w:rFonts w:cs="Arial"/>
+          <w:sz w:val="24"/>
+          <w:szCs w:val="24"/>
+        </w:rPr>
+      </w:pPr>
+      <w:r>
+        <w:rPr>
+          <w:rFonts w:cs="Arial"/>
+          <w:sz w:val="24"/>
+          <w:szCs w:val="24"/>
+        </w:rPr>
+        <w:drawing>
+          <wp:inline distT="0" distB="0" distL="0" distR="0" wp14:anchorId="7D0D7DB8" wp14:editId="5BEAFDFC">
+            <wp:extent cx="4448894" cy="6314066"/>
+            <wp:effectExtent l="0" t="0" r="8890" b="0"/>
+            <wp:docPr id="1408410931" name="Picture 1" descr="A screen shot of a computer program&#10;&#10;AI-generated content may be incorrect."/>
+            <wp:cNvGraphicFramePr>
+              <a:graphicFrameLocks xmlns:a="http://schemas.openxmlformats.org/drawingml/2006/main" noChangeAspect="1"/>
+            </wp:cNvGraphicFramePr>
+            <a:graphic xmlns:a="http://schemas.openxmlformats.org/drawingml/2006/main">
+              <a:graphicData uri="http://schemas.openxmlformats.org/drawingml/2006/picture">
+                <pic:pic xmlns:pic="http://schemas.openxmlformats.org/drawingml/2006/picture">
+                  <pic:nvPicPr>
+                    <pic:cNvPr id="1408410931" name="Picture 1" descr="A screen shot of a computer program&#10;&#10;AI-generated content may be incorrect."/>
+                    <pic:cNvPicPr/>
+                  </pic:nvPicPr>
+                  <pic:blipFill>
+                    <a:blip r:embed="rId21"/>
+                    <a:stretch>
+                      <a:fillRect/>
+                    </a:stretch>
+                  </pic:blipFill>
+                  <pic:spPr>
+                    <a:xfrm>
+                      <a:off x="0" y="0"/>
+                      <a:ext cx="4450405" cy="6316210"/>
+                    </a:xfrm>
+                    <a:prstGeom prst="rect">
+                      <a:avLst/>
+                    </a:prstGeom>
+                  </pic:spPr>
+                </pic:pic>
+              </a:graphicData>
+            </a:graphic>
+          </wp:inline>
+        </w:drawing>
+      </w:r>
+    </w:p>
+    <w:p>
+      <w:pPr>
+        <w:pStyle w:val="ListParagraph"/>
+        <w:numPr>
+          <w:ilvl w:val="0"/>
+          <w:numId w:val="7"/>
+        </w:numPr>
+        <w:rPr>
+          <w:rFonts w:cs="Arial"/>
+          <w:sz w:val="24"/>
+          <w:szCs w:val="24"/>
+        </w:rPr>
+      </w:pPr>
+      <w:r>
+        <w:rPr>
+          <w:rFonts w:cs="Arial"/>
+          <w:sz w:val="24"/>
+          <w:szCs w:val="24"/>
+        </w:rPr>
+        <w:t>Run terraform apply for the initial launch. This will store and run user-data.sh on ec2 instance.</w:t>
+      </w:r>
+    </w:p>
+    <w:p>
+      <w:pPr>
+        <w:pStyle w:val="ListParagraph"/>
+        <w:numPr>
+          <w:ilvl w:val="0"/>
+          <w:numId w:val="7"/>
+        </w:numPr>
+        <w:spacing w:after="0"/>
+        <w:rPr>
+          <w:rFonts w:cs="Arial"/>
+        </w:rPr>
+      </w:pPr>
+      <w:r>
+        <w:rPr>
+          <w:rFonts w:cs="Arial"/>
+          <w:sz w:val="24"/>
+          <w:szCs w:val="24"/>
+        </w:rPr>
+        <w:lastRenderedPageBreak/>
+        <w:t xml:space="preserve">Now, if we change user-data.sh we need to inform the same to terraform. Previously we </w:t>
+      </w:r>
+      <w:r>
+        <w:rPr>
+          <w:rFonts w:cs="Arial"/>
+          <w:sz w:val="24"/>
+          <w:szCs w:val="24"/>
+        </w:rPr>
+        <w:t>needed</w:t>
+      </w:r>
+      <w:r>
+        <w:rPr>
+          <w:rFonts w:cs="Arial"/>
+          <w:sz w:val="24"/>
+          <w:szCs w:val="24"/>
+        </w:rPr>
+        <w:t xml:space="preserve"> to use terraform taint for the same. </w:t>
+      </w:r>
+      <w:r>
+        <w:rPr>
+          <w:rFonts w:cs="Arial"/>
+          <w:b/>
+          <w:bCs/>
+          <w:sz w:val="24"/>
+          <w:szCs w:val="24"/>
+        </w:rPr>
+        <w:t>terraform taint</w:t>
+      </w:r>
+      <w:r>
+        <w:rPr>
+          <w:rFonts w:cs="Arial"/>
+          <w:sz w:val="24"/>
+          <w:szCs w:val="24"/>
+        </w:rPr>
+        <w:t xml:space="preserve"> command was used in older versions of Terraform to manually mark a resource for recreation during the next terraform apply</w:t>
+      </w:r>
+      <w:r>
+        <w:rPr>
+          <w:rFonts w:cs="Arial"/>
+          <w:sz w:val="24"/>
+          <w:szCs w:val="24"/>
+        </w:rPr>
+        <w:t xml:space="preserve">. </w:t>
+      </w:r>
+      <w:r>
+        <w:rPr>
+          <w:rFonts w:cs="Arial"/>
+          <w:sz w:val="24"/>
+          <w:szCs w:val="24"/>
+        </w:rPr>
+        <w:t>Since Terraform v0.15+</w:t>
+      </w:r>
+      <w:r>
+        <w:rPr>
+          <w:rFonts w:cs="Arial"/>
+          <w:sz w:val="24"/>
+          <w:szCs w:val="24"/>
+        </w:rPr>
+        <w:t xml:space="preserve"> i</w:t>
+      </w:r>
+      <w:r>
+        <w:rPr>
+          <w:rFonts w:cs="Arial"/>
+        </w:rPr>
+        <w:t xml:space="preserve">nstead of terraform taint, </w:t>
+      </w:r>
+      <w:r>
+        <w:rPr>
+          <w:rFonts w:cs="Arial"/>
+        </w:rPr>
+        <w:t>we</w:t>
+      </w:r>
+      <w:r>
+        <w:rPr>
+          <w:rFonts w:cs="Arial"/>
+        </w:rPr>
+        <w:t xml:space="preserve"> should use:</w:t>
+      </w:r>
+    </w:p>
+    <w:p>
+      <w:pPr>
+        <w:spacing w:after="0"/>
+        <w:ind w:firstLine="720"/>
+        <w:rPr>
+          <w:rFonts w:cs="Arial"/>
+          <w:sz w:val="24"/>
+          <w:szCs w:val="24"/>
+        </w:rPr>
+      </w:pPr>
+      <w:r>
+        <w:rPr>
+          <w:rFonts w:cs="Arial"/>
+          <w:b/>
+          <w:bCs/>
+          <w:sz w:val="24"/>
+          <w:szCs w:val="24"/>
+        </w:rPr>
+        <w:t>terraform apply -replace="</w:t>
+      </w:r>
+      <w:proofErr w:type="spellStart"/>
+      <w:r>
+        <w:rPr>
+          <w:rFonts w:cs="Arial"/>
+          <w:b/>
+          <w:bCs/>
+          <w:sz w:val="24"/>
+          <w:szCs w:val="24"/>
+        </w:rPr>
+        <w:t>resource_type.resource_name</w:t>
+      </w:r>
+      <w:proofErr w:type="spellEnd"/>
+      <w:r>
+        <w:rPr>
+          <w:rFonts w:cs="Arial"/>
+          <w:b/>
+          <w:bCs/>
+          <w:sz w:val="24"/>
+          <w:szCs w:val="24"/>
+        </w:rPr>
+        <w:t>"</w:t>
+      </w:r>
+    </w:p>
+    <w:p>
+      <w:pPr>
+        <w:pStyle w:val="ListParagraph"/>
+        <w:numPr>
+          <w:ilvl w:val="0"/>
+          <w:numId w:val="7"/>
+        </w:numPr>
+        <w:rPr>
+          <w:rFonts w:cs="Arial"/>
+          <w:sz w:val="24"/>
+          <w:szCs w:val="24"/>
+        </w:rPr>
+      </w:pPr>
+      <w:proofErr w:type="spellStart"/>
+      <w:r>
+        <w:rPr>
+          <w:rFonts w:cs="Arial"/>
+          <w:sz w:val="24"/>
+          <w:szCs w:val="24"/>
+        </w:rPr>
+        <w:t>Eg.</w:t>
+      </w:r>
+      <w:proofErr w:type="spellEnd"/>
+      <w:r>
+        <w:rPr>
+          <w:rFonts w:cs="Arial"/>
+          <w:sz w:val="24"/>
+          <w:szCs w:val="24"/>
+        </w:rPr>
+        <w:t xml:space="preserve"> run terraform state list (to get the </w:t>
+      </w:r>
+      <w:proofErr w:type="spellStart"/>
+      <w:r>
+        <w:rPr>
+          <w:rFonts w:cs="Arial"/>
+          <w:b/>
+          <w:bCs/>
+          <w:sz w:val="24"/>
+          <w:szCs w:val="24"/>
+        </w:rPr>
+        <w:t>resource_type.resource_name</w:t>
+      </w:r>
+      <w:proofErr w:type="spellEnd"/>
+      <w:r>
+        <w:rPr>
+          <w:rFonts w:cs="Arial"/>
+          <w:b/>
+          <w:bCs/>
+          <w:sz w:val="24"/>
+          <w:szCs w:val="24"/>
+        </w:rPr>
+        <w:t>) –</w:t>
+      </w:r>
+    </w:p>
+    <w:p>
+      <w:pPr>
+        <w:pStyle w:val="ListParagraph"/>
+        <w:rPr>
+          <w:rFonts w:cs="Arial"/>
+          <w:sz w:val="24"/>
+          <w:szCs w:val="24"/>
+        </w:rPr>
+      </w:pPr>
+      <w:r>
+        <w:rPr>
+          <w:rFonts w:cs="Arial"/>
+          <w:sz w:val="24"/>
+          <w:szCs w:val="24"/>
+        </w:rPr>
+        <w:drawing>
+          <wp:inline distT="0" distB="0" distL="0" distR="0" wp14:anchorId="3205FB6F" wp14:editId="7DDE063D">
+            <wp:extent cx="6287377" cy="1495634"/>
+            <wp:effectExtent l="0" t="0" r="0" b="9525"/>
+            <wp:docPr id="974254772" name="Picture 1" descr="A black screen with white text&#10;&#10;AI-generated content may be incorrect."/>
+            <wp:cNvGraphicFramePr>
+              <a:graphicFrameLocks xmlns:a="http://schemas.openxmlformats.org/drawingml/2006/main" noChangeAspect="1"/>
+            </wp:cNvGraphicFramePr>
+            <a:graphic xmlns:a="http://schemas.openxmlformats.org/drawingml/2006/main">
+              <a:graphicData uri="http://schemas.openxmlformats.org/drawingml/2006/picture">
+                <pic:pic xmlns:pic="http://schemas.openxmlformats.org/drawingml/2006/picture">
+                  <pic:nvPicPr>
+                    <pic:cNvPr id="974254772" name="Picture 1" descr="A black screen with white text&#10;&#10;AI-generated content may be incorrect."/>
+                    <pic:cNvPicPr/>
+                  </pic:nvPicPr>
+                  <pic:blipFill>
+                    <a:blip r:embed="rId22"/>
+                    <a:stretch>
+                      <a:fillRect/>
+                    </a:stretch>
+                  </pic:blipFill>
+                  <pic:spPr>
+                    <a:xfrm>
+                      <a:off x="0" y="0"/>
+                      <a:ext cx="6287377" cy="1495634"/>
+                    </a:xfrm>
+                    <a:prstGeom prst="rect">
+                      <a:avLst/>
+                    </a:prstGeom>
+                  </pic:spPr>
+                </pic:pic>
+              </a:graphicData>
+            </a:graphic>
+          </wp:inline>
+        </w:drawing>
+      </w:r>
+    </w:p>
+    <w:p>
+      <w:pPr>
+        <w:pStyle w:val="ListParagraph"/>
+        <w:rPr>
+          <w:rFonts w:cs="Arial"/>
+          <w:sz w:val="24"/>
+          <w:szCs w:val="24"/>
+        </w:rPr>
+      </w:pPr>
+      <w:r>
+        <w:rPr>
+          <w:rFonts w:cs="Arial"/>
+          <w:sz w:val="24"/>
+          <w:szCs w:val="24"/>
+        </w:rPr>
+        <w:t>And then run -&gt; terraform apply -replace=</w:t>
+      </w:r>
+      <w:r>
+        <w:t xml:space="preserve"> </w:t>
+      </w:r>
+      <w:proofErr w:type="spellStart"/>
+      <w:r>
+        <w:rPr>
+          <w:rFonts w:cs="Arial"/>
+          <w:sz w:val="24"/>
+          <w:szCs w:val="24"/>
+        </w:rPr>
+        <w:t>null_</w:t>
       </w:r>
       <w:proofErr w:type="gramStart"/>
       <w:r>
@@ -3875,7 +4228,7 @@
           <w:sz w:val="24"/>
           <w:szCs w:val="24"/>
         </w:rPr>
-        <w:t>this</w:t>
+        <w:t>resource.nginx</w:t>
       </w:r>
       <w:proofErr w:type="gramEnd"/>
       <w:r>
@@ -3884,49 +4237,115 @@
           <w:sz w:val="24"/>
           <w:szCs w:val="24"/>
         </w:rPr>
-        <w:t xml:space="preserve"> we can </w:t>
-      </w:r>
-      <w:r>
-        <w:rPr>
-          <w:rFonts w:cs="Arial"/>
-          <w:sz w:val="24"/>
-          <w:szCs w:val="24"/>
-        </w:rPr>
-        <w:t>maintain provisioners in a separate file let’s say provisioners.tf</w:t>
-      </w:r>
-    </w:p>
-    <w:p>
-      <w:pPr>
-        <w:rPr>
-          <w:rFonts w:cs="Arial"/>
-          <w:sz w:val="24"/>
-          <w:szCs w:val="24"/>
-        </w:rPr>
-      </w:pPr>
-      <w:r>
-        <w:rPr>
-          <w:rFonts w:cs="Arial"/>
-          <w:sz w:val="24"/>
-          <w:szCs w:val="24"/>
-        </w:rPr>
-        <w:t xml:space="preserve">This will solve recreation issue </w:t>
+        <w:t>_provisioner</w:t>
+      </w:r>
+      <w:proofErr w:type="spellEnd"/>
+    </w:p>
+    <w:p>
+      <w:pPr>
+        <w:pStyle w:val="ListParagraph"/>
+        <w:rPr>
+          <w:rFonts w:cs="Arial"/>
+          <w:sz w:val="24"/>
+          <w:szCs w:val="24"/>
+        </w:rPr>
+      </w:pPr>
+      <w:r>
+        <w:rPr>
+          <w:rFonts w:cs="Arial"/>
+          <w:sz w:val="24"/>
+          <w:szCs w:val="24"/>
+        </w:rPr>
+        <w:t xml:space="preserve">The above command will replace the </w:t>
+      </w:r>
+      <w:proofErr w:type="spellStart"/>
+      <w:r>
+        <w:rPr>
+          <w:rFonts w:cs="Arial"/>
+          <w:sz w:val="24"/>
+          <w:szCs w:val="24"/>
+        </w:rPr>
+        <w:t>null_resource</w:t>
+      </w:r>
+      <w:proofErr w:type="spellEnd"/>
+      <w:r>
+        <w:rPr>
+          <w:rFonts w:cs="Arial"/>
+          <w:sz w:val="24"/>
+          <w:szCs w:val="24"/>
+        </w:rPr>
+        <w:t xml:space="preserve"> and new user-data.sh will be applied to ec2 without restarting or recreating the instance.</w:t>
+      </w:r>
+    </w:p>
+    <w:p>
+      <w:pPr>
+        <w:spacing w:after="0"/>
+        <w:rPr>
+          <w:rFonts w:cs="Arial"/>
+          <w:sz w:val="24"/>
+          <w:szCs w:val="24"/>
+        </w:rPr>
+      </w:pPr>
+      <w:r>
+        <w:rPr>
+          <w:rFonts w:cs="Arial"/>
+          <w:sz w:val="24"/>
+          <w:szCs w:val="24"/>
+        </w:rPr>
+        <w:t>l</w:t>
+      </w:r>
+      <w:r>
+        <w:rPr>
+          <w:rFonts w:cs="Arial"/>
+          <w:sz w:val="24"/>
+          <w:szCs w:val="24"/>
+        </w:rPr>
+        <w:t>ocal</w:t>
+      </w:r>
+      <w:r>
+        <w:rPr>
+          <w:rFonts w:cs="Arial"/>
+          <w:sz w:val="24"/>
+          <w:szCs w:val="24"/>
+        </w:rPr>
+        <w:t>-</w:t>
+      </w:r>
+      <w:r>
+        <w:rPr>
+          <w:rFonts w:cs="Arial"/>
+          <w:sz w:val="24"/>
+          <w:szCs w:val="24"/>
+        </w:rPr>
+        <w:t>exec –</w:t>
+      </w:r>
+    </w:p>
+    <w:p>
+      <w:pPr>
+        <w:spacing w:after="0"/>
+        <w:rPr>
+          <w:rFonts w:cs="Arial"/>
+          <w:sz w:val="24"/>
+          <w:szCs w:val="24"/>
+        </w:rPr>
+      </w:pPr>
+      <w:r>
+        <w:rPr>
+          <w:rFonts w:cs="Arial"/>
+          <w:sz w:val="24"/>
+          <w:szCs w:val="24"/>
+        </w:rPr>
+        <w:t xml:space="preserve">The </w:t>
       </w:r>
       <w:proofErr w:type="gramStart"/>
       <w:r>
         <w:rPr>
           <w:rFonts w:cs="Arial"/>
-          <w:sz w:val="24"/>
-          <w:szCs w:val="24"/>
-        </w:rPr>
-        <w:t xml:space="preserve">but in this </w:t>
-      </w:r>
-      <w:r>
-        <w:rPr>
-          <w:rFonts w:cs="Arial"/>
-          <w:sz w:val="24"/>
-          <w:szCs w:val="24"/>
-        </w:rPr>
-        <w:t>case,</w:t>
+          <w:b/>
+          <w:bCs/>
+          <w:sz w:val="24"/>
+          <w:szCs w:val="24"/>
+        </w:rPr>
+        <w:t>local-exec</w:t>
       </w:r>
       <w:proofErr w:type="gramEnd"/>
       <w:r>
@@ -3935,117 +4354,25 @@
           <w:sz w:val="24"/>
           <w:szCs w:val="24"/>
         </w:rPr>
-        <w:t xml:space="preserve"> we need to restart ec2 instance to reflect changes done in user-data.sh</w:t>
-      </w:r>
-    </w:p>
-    <w:p>
-      <w:pPr>
-        <w:rPr>
-          <w:rFonts w:cs="Arial"/>
-          <w:sz w:val="24"/>
-          <w:szCs w:val="24"/>
-        </w:rPr>
-      </w:pPr>
-      <w:r>
-        <w:rPr>
-          <w:rFonts w:cs="Arial"/>
-          <w:sz w:val="24"/>
-          <w:szCs w:val="24"/>
-        </w:rPr>
-        <w:t xml:space="preserve">To resolve this issue we can use </w:t>
-      </w:r>
-      <w:proofErr w:type="spellStart"/>
-      <w:r>
-        <w:rPr>
-          <w:rFonts w:cs="Arial"/>
-          <w:sz w:val="24"/>
-          <w:szCs w:val="24"/>
-        </w:rPr>
-        <w:t>null_resource</w:t>
-      </w:r>
-      <w:proofErr w:type="spellEnd"/>
-      <w:r>
-        <w:rPr>
-          <w:rFonts w:cs="Arial"/>
-          <w:sz w:val="24"/>
-          <w:szCs w:val="24"/>
-        </w:rPr>
-        <w:t xml:space="preserve"> </w:t>
-      </w:r>
-      <w:proofErr w:type="gramStart"/>
-      <w:r>
-        <w:rPr>
-          <w:rFonts w:cs="Arial"/>
-          <w:sz w:val="24"/>
-          <w:szCs w:val="24"/>
-        </w:rPr>
-        <w:t xml:space="preserve">and </w:t>
-      </w:r>
-      <w:r>
-        <w:rPr>
-          <w:rFonts w:cs="Arial"/>
-          <w:sz w:val="24"/>
-          <w:szCs w:val="24"/>
-        </w:rPr>
-        <w:t xml:space="preserve"> </w:t>
-      </w:r>
-      <w:r>
-        <w:rPr>
-          <w:rFonts w:cs="Arial"/>
-          <w:sz w:val="24"/>
-          <w:szCs w:val="24"/>
-        </w:rPr>
-        <w:t>filemd</w:t>
-      </w:r>
-      <w:proofErr w:type="gramEnd"/>
-      <w:r>
-        <w:rPr>
-          <w:rFonts w:cs="Arial"/>
-          <w:sz w:val="24"/>
-          <w:szCs w:val="24"/>
-        </w:rPr>
-        <w:t>5()</w:t>
-      </w:r>
-      <w:r>
-        <w:rPr>
-          <w:rFonts w:cs="Arial"/>
-          <w:sz w:val="24"/>
-          <w:szCs w:val="24"/>
-        </w:rPr>
-        <w:t xml:space="preserve"> to detect changes.</w:t>
-      </w:r>
-    </w:p>
-    <w:p>
-      <w:pPr>
-        <w:rPr>
-          <w:rFonts w:cs="Arial"/>
-          <w:sz w:val="24"/>
-          <w:szCs w:val="24"/>
-        </w:rPr>
-      </w:pPr>
-      <w:r>
-        <w:rPr>
-          <w:rFonts w:cs="Arial"/>
-          <w:sz w:val="24"/>
-          <w:szCs w:val="24"/>
-        </w:rPr>
-        <w:t xml:space="preserve">Solution </w:t>
-      </w:r>
-      <w:r>
-        <w:rPr>
-          <w:rFonts w:cs="Arial"/>
-          <w:sz w:val="24"/>
-          <w:szCs w:val="24"/>
-        </w:rPr>
-        <w:t>–</w:t>
-      </w:r>
-      <w:r>
-        <w:rPr>
-          <w:rFonts w:cs="Arial"/>
-          <w:sz w:val="24"/>
-          <w:szCs w:val="24"/>
-        </w:rPr>
-        <w:t xml:space="preserve"> </w:t>
+        <w:t xml:space="preserve"> provisioner in Terraform is used to execute </w:t>
+      </w:r>
+      <w:r>
+        <w:rPr>
+          <w:rFonts w:cs="Arial"/>
+          <w:b/>
+          <w:bCs/>
+          <w:sz w:val="24"/>
+          <w:szCs w:val="24"/>
+        </w:rPr>
+        <w:t>local shell commands</w:t>
+      </w:r>
+      <w:r>
+        <w:rPr>
+          <w:rFonts w:cs="Arial"/>
+          <w:sz w:val="24"/>
+          <w:szCs w:val="24"/>
+        </w:rPr>
+        <w:t xml:space="preserve"> on the machine running Terraform. It is often used for debugging, automation, or integrating Terraform with external scripts.</w:t>
       </w:r>
     </w:p>
     <w:p>
@@ -4063,13 +4390,51 @@
           <w:sz w:val="24"/>
           <w:szCs w:val="24"/>
         </w:rPr>
-        <w:object w:dxaOrig="1504" w:dyaOrig="981" w14:anchorId="51685EB9">
-          <v:shape id="_x0000_i1028" type="#_x0000_t75" style="width:75.2pt;height:49.05pt" o:ole="">
-            <v:imagedata r:id="rId20" o:title=""/>
-          </v:shape>
-          <o:OLEObject Type="Embed" ProgID="Acrobat.Document.DC" ShapeID="_x0000_i1028" DrawAspect="Icon" ObjectID="_1801052863" r:id="rId21"/>
-        </w:object>
-      </w:r>
+        <w:drawing>
+          <wp:inline distT="0" distB="0" distL="0" distR="0" wp14:anchorId="4E5D29F6" wp14:editId="671FA904">
+            <wp:extent cx="6075739" cy="2592315"/>
+            <wp:effectExtent l="0" t="0" r="1270" b="0"/>
+            <wp:docPr id="688325838" name="Picture 1" descr="A computer screen shot of a computer code&#10;&#10;AI-generated content may be incorrect."/>
+            <wp:cNvGraphicFramePr>
+              <a:graphicFrameLocks xmlns:a="http://schemas.openxmlformats.org/drawingml/2006/main" noChangeAspect="1"/>
+            </wp:cNvGraphicFramePr>
+            <a:graphic xmlns:a="http://schemas.openxmlformats.org/drawingml/2006/main">
+              <a:graphicData uri="http://schemas.openxmlformats.org/drawingml/2006/picture">
+                <pic:pic xmlns:pic="http://schemas.openxmlformats.org/drawingml/2006/picture">
+                  <pic:nvPicPr>
+                    <pic:cNvPr id="688325838" name="Picture 1" descr="A computer screen shot of a computer code&#10;&#10;AI-generated content may be incorrect."/>
+                    <pic:cNvPicPr/>
+                  </pic:nvPicPr>
+                  <pic:blipFill>
+                    <a:blip r:embed="rId23"/>
+                    <a:stretch>
+                      <a:fillRect/>
+                    </a:stretch>
+                  </pic:blipFill>
+                  <pic:spPr>
+                    <a:xfrm>
+                      <a:off x="0" y="0"/>
+                      <a:ext cx="6077152" cy="2592918"/>
+                    </a:xfrm>
+                    <a:prstGeom prst="rect">
+                      <a:avLst/>
+                    </a:prstGeom>
+                  </pic:spPr>
+                </pic:pic>
+              </a:graphicData>
+            </a:graphic>
+          </wp:inline>
+        </w:drawing>
+      </w:r>
+    </w:p>
+    <w:p>
+      <w:pPr>
+        <w:rPr>
+          <w:rFonts w:cs="Arial"/>
+          <w:sz w:val="24"/>
+          <w:szCs w:val="24"/>
+        </w:rPr>
+      </w:pPr>
     </w:p>
     <w:p>
       <w:pPr>
@@ -4104,74 +4469,10 @@
           <w:szCs w:val="24"/>
         </w:rPr>
         <w:object w:dxaOrig="1504" w:dyaOrig="981" w14:anchorId="3DD91C10">
-          <v:shape id="_x0000_i1029" type="#_x0000_t75" style="width:75.2pt;height:49.05pt" o:ole="">
-            <v:imagedata r:id="rId22" o:title=""/>
-          </v:shape>
-          <o:OLEObject Type="Embed" ProgID="Acrobat.Document.DC" ShapeID="_x0000_i1029" DrawAspect="Icon" ObjectID="_1801052864" r:id="rId23"/>
-        </w:object>
-      </w:r>
-    </w:p>
-    <w:p>
-      <w:pPr>
-        <w:rPr>
-          <w:rFonts w:cs="Arial"/>
-          <w:sz w:val="24"/>
-          <w:szCs w:val="24"/>
-        </w:rPr>
-      </w:pPr>
-      <w:r>
-        <w:rPr>
-          <w:rFonts w:cs="Arial"/>
-          <w:sz w:val="24"/>
-          <w:szCs w:val="24"/>
-        </w:rPr>
-        <w:t xml:space="preserve">Terraform </w:t>
-      </w:r>
-      <w:r>
-        <w:rPr>
-          <w:rFonts w:cs="Arial"/>
-          <w:sz w:val="24"/>
-          <w:szCs w:val="24"/>
-        </w:rPr>
-        <w:t>profile</w:t>
-      </w:r>
-      <w:r>
-        <w:rPr>
-          <w:rFonts w:cs="Arial"/>
-          <w:sz w:val="24"/>
-          <w:szCs w:val="24"/>
-        </w:rPr>
-        <w:t>s</w:t>
-      </w:r>
-      <w:r>
-        <w:rPr>
-          <w:rFonts w:cs="Arial"/>
-          <w:sz w:val="24"/>
-          <w:szCs w:val="24"/>
-        </w:rPr>
-        <w:t xml:space="preserve"> –</w:t>
-      </w:r>
-    </w:p>
-    <w:p>
-      <w:pPr>
-        <w:jc w:val="center"/>
-        <w:rPr>
-          <w:rFonts w:cs="Arial"/>
-          <w:sz w:val="24"/>
-          <w:szCs w:val="24"/>
-        </w:rPr>
-      </w:pPr>
-      <w:r>
-        <w:rPr>
-          <w:rFonts w:cs="Arial"/>
-          <w:sz w:val="24"/>
-          <w:szCs w:val="24"/>
-        </w:rPr>
-        <w:object w:dxaOrig="1504" w:dyaOrig="981" w14:anchorId="038A4413">
-          <v:shape id="_x0000_i1030" type="#_x0000_t75" style="width:75.2pt;height:49.05pt" o:ole="">
+          <v:shape id="_x0000_i1040" type="#_x0000_t75" style="width:75.2pt;height:49.05pt" o:ole="">
             <v:imagedata r:id="rId24" o:title=""/>
           </v:shape>
-          <o:OLEObject Type="Embed" ProgID="Acrobat.Document.DC" ShapeID="_x0000_i1030" DrawAspect="Icon" ObjectID="_1801052865" r:id="rId25"/>
+          <o:OLEObject Type="Embed" ProgID="Acrobat.Document.DC" ShapeID="_x0000_i1040" DrawAspect="Icon" ObjectID="_1803617951" r:id="rId25"/>
         </w:object>
       </w:r>
     </w:p>
@@ -4183,13 +4484,55 @@
           <w:szCs w:val="24"/>
         </w:rPr>
       </w:pPr>
-      <w:r>
-        <w:rPr>
-          <w:rFonts w:cs="Arial"/>
-          <w:sz w:val="24"/>
-          <w:szCs w:val="24"/>
-        </w:rPr>
-        <w:t xml:space="preserve">Terraform import, refresh and drift – </w:t>
+    </w:p>
+    <w:p>
+      <w:pPr>
+        <w:rPr>
+          <w:rFonts w:cs="Arial"/>
+          <w:sz w:val="24"/>
+          <w:szCs w:val="24"/>
+        </w:rPr>
+      </w:pPr>
+    </w:p>
+    <w:p>
+      <w:pPr>
+        <w:rPr>
+          <w:rFonts w:cs="Arial"/>
+          <w:sz w:val="24"/>
+          <w:szCs w:val="24"/>
+        </w:rPr>
+      </w:pPr>
+      <w:r>
+        <w:rPr>
+          <w:rFonts w:cs="Arial"/>
+          <w:sz w:val="24"/>
+          <w:szCs w:val="24"/>
+        </w:rPr>
+        <w:t xml:space="preserve">Terraform </w:t>
+      </w:r>
+      <w:r>
+        <w:rPr>
+          <w:rFonts w:cs="Arial"/>
+          <w:sz w:val="24"/>
+          <w:szCs w:val="24"/>
+        </w:rPr>
+        <w:t>profile</w:t>
+      </w:r>
+      <w:r>
+        <w:rPr>
+          <w:rFonts w:cs="Arial"/>
+          <w:sz w:val="24"/>
+          <w:szCs w:val="24"/>
+        </w:rPr>
+        <w:t>s</w:t>
+      </w:r>
+      <w:r>
+        <w:rPr>
+          <w:rFonts w:cs="Arial"/>
+          <w:sz w:val="24"/>
+          <w:szCs w:val="24"/>
+        </w:rPr>
+        <w:t xml:space="preserve"> –</w:t>
       </w:r>
     </w:p>
     <w:p>
@@ -4207,11 +4550,51 @@
           <w:sz w:val="24"/>
           <w:szCs w:val="24"/>
         </w:rPr>
-        <w:object w:dxaOrig="1504" w:dyaOrig="981" w14:anchorId="090F92B9">
-          <v:shape id="_x0000_i1031" type="#_x0000_t75" style="width:75.2pt;height:49.05pt" o:ole="">
+        <w:object w:dxaOrig="1504" w:dyaOrig="981" w14:anchorId="038A4413">
+          <v:shape id="_x0000_i1042" type="#_x0000_t75" style="width:75.2pt;height:49.05pt" o:ole="">
             <v:imagedata r:id="rId26" o:title=""/>
           </v:shape>
-          <o:OLEObject Type="Embed" ProgID="Acrobat.Document.DC" ShapeID="_x0000_i1031" DrawAspect="Icon" ObjectID="_1801052866" r:id="rId27"/>
+          <o:OLEObject Type="Embed" ProgID="Acrobat.Document.DC" ShapeID="_x0000_i1042" DrawAspect="Icon" ObjectID="_1803617952" r:id="rId27"/>
+        </w:object>
+      </w:r>
+    </w:p>
+    <w:p>
+      <w:pPr>
+        <w:rPr>
+          <w:rFonts w:cs="Arial"/>
+          <w:sz w:val="24"/>
+          <w:szCs w:val="24"/>
+        </w:rPr>
+      </w:pPr>
+      <w:r>
+        <w:rPr>
+          <w:rFonts w:cs="Arial"/>
+          <w:sz w:val="24"/>
+          <w:szCs w:val="24"/>
+        </w:rPr>
+        <w:t xml:space="preserve">Terraform import, refresh and drift – </w:t>
+      </w:r>
+    </w:p>
+    <w:p>
+      <w:pPr>
+        <w:jc w:val="center"/>
+        <w:rPr>
+          <w:rFonts w:cs="Arial"/>
+          <w:sz w:val="24"/>
+          <w:szCs w:val="24"/>
+        </w:rPr>
+      </w:pPr>
+      <w:r>
+        <w:rPr>
+          <w:rFonts w:cs="Arial"/>
+          <w:sz w:val="24"/>
+          <w:szCs w:val="24"/>
+        </w:rPr>
+        <w:object w:dxaOrig="1504" w:dyaOrig="981" w14:anchorId="090F92B9">
+          <v:shape id="_x0000_i1044" type="#_x0000_t75" style="width:75.2pt;height:49.05pt" o:ole="">
+            <v:imagedata r:id="rId28" o:title=""/>
+          </v:shape>
+          <o:OLEObject Type="Embed" ProgID="Acrobat.Document.DC" ShapeID="_x0000_i1044" DrawAspect="Icon" ObjectID="_1803617953" r:id="rId29"/>
         </w:object>
       </w:r>
     </w:p>
@@ -4323,6 +4706,92 @@
     </w:lvl>
   </w:abstractNum>
   <w:abstractNum w:abstractNumId="1" w15:restartNumberingAfterBreak="0">
+    <w:nsid w:val="07EF18F1"/>
+    <w:multiLevelType w:val="hybridMultilevel"/>
+    <w:tmpl w:val="3D8EE970"/>
+    <w:lvl w:ilvl="0" w:tplc="0409000F">
+      <w:start w:val="1"/>
+      <w:numFmt w:val="decimal"/>
+      <w:lvlText w:val="%1."/>
+      <w:lvlJc w:val="left"/>
+      <w:pPr>
+        <w:ind w:left="720" w:hanging="360"/>
+      </w:pPr>
+    </w:lvl>
+    <w:lvl w:ilvl="1" w:tplc="04090019" w:tentative="1">
+      <w:start w:val="1"/>
+      <w:numFmt w:val="lowerLetter"/>
+      <w:lvlText w:val="%2."/>
+      <w:lvlJc w:val="left"/>
+      <w:pPr>
+        <w:ind w:left="1440" w:hanging="360"/>
+      </w:pPr>
+    </w:lvl>
+    <w:lvl w:ilvl="2" w:tplc="0409001B" w:tentative="1">
+      <w:start w:val="1"/>
+      <w:numFmt w:val="lowerRoman"/>
+      <w:lvlText w:val="%3."/>
+      <w:lvlJc w:val="right"/>
+      <w:pPr>
+        <w:ind w:left="2160" w:hanging="180"/>
+      </w:pPr>
+    </w:lvl>
+    <w:lvl w:ilvl="3" w:tplc="0409000F" w:tentative="1">
+      <w:start w:val="1"/>
+      <w:numFmt w:val="decimal"/>
+      <w:lvlText w:val="%4."/>
+      <w:lvlJc w:val="left"/>
+      <w:pPr>
+        <w:ind w:left="2880" w:hanging="360"/>
+      </w:pPr>
+    </w:lvl>
+    <w:lvl w:ilvl="4" w:tplc="04090019" w:tentative="1">
+      <w:start w:val="1"/>
+      <w:numFmt w:val="lowerLetter"/>
+      <w:lvlText w:val="%5."/>
+      <w:lvlJc w:val="left"/>
+      <w:pPr>
+        <w:ind w:left="3600" w:hanging="360"/>
+      </w:pPr>
+    </w:lvl>
+    <w:lvl w:ilvl="5" w:tplc="0409001B" w:tentative="1">
+      <w:start w:val="1"/>
+      <w:numFmt w:val="lowerRoman"/>
+      <w:lvlText w:val="%6."/>
+      <w:lvlJc w:val="right"/>
+      <w:pPr>
+        <w:ind w:left="4320" w:hanging="180"/>
+      </w:pPr>
+    </w:lvl>
+    <w:lvl w:ilvl="6" w:tplc="0409000F" w:tentative="1">
+      <w:start w:val="1"/>
+      <w:numFmt w:val="decimal"/>
+      <w:lvlText w:val="%7."/>
+      <w:lvlJc w:val="left"/>
+      <w:pPr>
+        <w:ind w:left="5040" w:hanging="360"/>
+      </w:pPr>
+    </w:lvl>
+    <w:lvl w:ilvl="7" w:tplc="04090019" w:tentative="1">
+      <w:start w:val="1"/>
+      <w:numFmt w:val="lowerLetter"/>
+      <w:lvlText w:val="%8."/>
+      <w:lvlJc w:val="left"/>
+      <w:pPr>
+        <w:ind w:left="5760" w:hanging="360"/>
+      </w:pPr>
+    </w:lvl>
+    <w:lvl w:ilvl="8" w:tplc="0409001B" w:tentative="1">
+      <w:start w:val="1"/>
+      <w:numFmt w:val="lowerRoman"/>
+      <w:lvlText w:val="%9."/>
+      <w:lvlJc w:val="right"/>
+      <w:pPr>
+        <w:ind w:left="6480" w:hanging="180"/>
+      </w:pPr>
+    </w:lvl>
+  </w:abstractNum>
+  <w:abstractNum w:abstractNumId="2" w15:restartNumberingAfterBreak="0">
     <w:nsid w:val="2201368D"/>
     <w:multiLevelType w:val="hybridMultilevel"/>
     <w:tmpl w:val="D958A80C"/>
@@ -4435,7 +4904,7 @@
       </w:rPr>
     </w:lvl>
   </w:abstractNum>
-  <w:abstractNum w:abstractNumId="2" w15:restartNumberingAfterBreak="0">
+  <w:abstractNum w:abstractNumId="3" w15:restartNumberingAfterBreak="0">
     <w:nsid w:val="3CF838B0"/>
     <w:multiLevelType w:val="hybridMultilevel"/>
     <w:tmpl w:val="10E0C428"/>
@@ -4548,7 +5017,7 @@
       </w:rPr>
     </w:lvl>
   </w:abstractNum>
-  <w:abstractNum w:abstractNumId="3" w15:restartNumberingAfterBreak="0">
+  <w:abstractNum w:abstractNumId="4" w15:restartNumberingAfterBreak="0">
     <w:nsid w:val="52512C1D"/>
     <w:multiLevelType w:val="hybridMultilevel"/>
     <w:tmpl w:val="1C2E4F44"/>
@@ -4634,7 +5103,7 @@
       </w:pPr>
     </w:lvl>
   </w:abstractNum>
-  <w:abstractNum w:abstractNumId="4" w15:restartNumberingAfterBreak="0">
+  <w:abstractNum w:abstractNumId="5" w15:restartNumberingAfterBreak="0">
     <w:nsid w:val="5D3874A6"/>
     <w:multiLevelType w:val="hybridMultilevel"/>
     <w:tmpl w:val="CBA05A02"/>
@@ -4720,7 +5189,7 @@
       </w:pPr>
     </w:lvl>
   </w:abstractNum>
-  <w:abstractNum w:abstractNumId="5" w15:restartNumberingAfterBreak="0">
+  <w:abstractNum w:abstractNumId="6" w15:restartNumberingAfterBreak="0">
     <w:nsid w:val="6CB07BE4"/>
     <w:multiLevelType w:val="hybridMultilevel"/>
     <w:tmpl w:val="7A1CECE2"/>
@@ -4833,23 +5302,142 @@
       </w:rPr>
     </w:lvl>
   </w:abstractNum>
+  <w:abstractNum w:abstractNumId="7" w15:restartNumberingAfterBreak="0">
+    <w:nsid w:val="7C6E594E"/>
+    <w:multiLevelType w:val="multilevel"/>
+    <w:tmpl w:val="A74A5D80"/>
+    <w:lvl w:ilvl="0">
+      <w:start w:val="1"/>
+      <w:numFmt w:val="decimal"/>
+      <w:lvlText w:val="%1."/>
+      <w:lvlJc w:val="left"/>
+      <w:pPr>
+        <w:tabs>
+          <w:tab w:val="num" w:pos="720"/>
+        </w:tabs>
+        <w:ind w:left="720" w:hanging="360"/>
+      </w:pPr>
+    </w:lvl>
+    <w:lvl w:ilvl="1" w:tentative="1">
+      <w:start w:val="1"/>
+      <w:numFmt w:val="decimal"/>
+      <w:lvlText w:val="%2."/>
+      <w:lvlJc w:val="left"/>
+      <w:pPr>
+        <w:tabs>
+          <w:tab w:val="num" w:pos="1440"/>
+        </w:tabs>
+        <w:ind w:left="1440" w:hanging="360"/>
+      </w:pPr>
+    </w:lvl>
+    <w:lvl w:ilvl="2" w:tentative="1">
+      <w:start w:val="1"/>
+      <w:numFmt w:val="decimal"/>
+      <w:lvlText w:val="%3."/>
+      <w:lvlJc w:val="left"/>
+      <w:pPr>
+        <w:tabs>
+          <w:tab w:val="num" w:pos="2160"/>
+        </w:tabs>
+        <w:ind w:left="2160" w:hanging="360"/>
+      </w:pPr>
+    </w:lvl>
+    <w:lvl w:ilvl="3" w:tentative="1">
+      <w:start w:val="1"/>
+      <w:numFmt w:val="decimal"/>
+      <w:lvlText w:val="%4."/>
+      <w:lvlJc w:val="left"/>
+      <w:pPr>
+        <w:tabs>
+          <w:tab w:val="num" w:pos="2880"/>
+        </w:tabs>
+        <w:ind w:left="2880" w:hanging="360"/>
+      </w:pPr>
+    </w:lvl>
+    <w:lvl w:ilvl="4" w:tentative="1">
+      <w:start w:val="1"/>
+      <w:numFmt w:val="decimal"/>
+      <w:lvlText w:val="%5."/>
+      <w:lvlJc w:val="left"/>
+      <w:pPr>
+        <w:tabs>
+          <w:tab w:val="num" w:pos="3600"/>
+        </w:tabs>
+        <w:ind w:left="3600" w:hanging="360"/>
+      </w:pPr>
+    </w:lvl>
+    <w:lvl w:ilvl="5" w:tentative="1">
+      <w:start w:val="1"/>
+      <w:numFmt w:val="decimal"/>
+      <w:lvlText w:val="%6."/>
+      <w:lvlJc w:val="left"/>
+      <w:pPr>
+        <w:tabs>
+          <w:tab w:val="num" w:pos="4320"/>
+        </w:tabs>
+        <w:ind w:left="4320" w:hanging="360"/>
+      </w:pPr>
+    </w:lvl>
+    <w:lvl w:ilvl="6" w:tentative="1">
+      <w:start w:val="1"/>
+      <w:numFmt w:val="decimal"/>
+      <w:lvlText w:val="%7."/>
+      <w:lvlJc w:val="left"/>
+      <w:pPr>
+        <w:tabs>
+          <w:tab w:val="num" w:pos="5040"/>
+        </w:tabs>
+        <w:ind w:left="5040" w:hanging="360"/>
+      </w:pPr>
+    </w:lvl>
+    <w:lvl w:ilvl="7" w:tentative="1">
+      <w:start w:val="1"/>
+      <w:numFmt w:val="decimal"/>
+      <w:lvlText w:val="%8."/>
+      <w:lvlJc w:val="left"/>
+      <w:pPr>
+        <w:tabs>
+          <w:tab w:val="num" w:pos="5760"/>
+        </w:tabs>
+        <w:ind w:left="5760" w:hanging="360"/>
+      </w:pPr>
+    </w:lvl>
+    <w:lvl w:ilvl="8" w:tentative="1">
+      <w:start w:val="1"/>
+      <w:numFmt w:val="decimal"/>
+      <w:lvlText w:val="%9."/>
+      <w:lvlJc w:val="left"/>
+      <w:pPr>
+        <w:tabs>
+          <w:tab w:val="num" w:pos="6480"/>
+        </w:tabs>
+        <w:ind w:left="6480" w:hanging="360"/>
+      </w:pPr>
+    </w:lvl>
+  </w:abstractNum>
   <w:num w:numId="1" w16cid:durableId="2107848876">
-    <w:abstractNumId w:val="3"/>
+    <w:abstractNumId w:val="4"/>
   </w:num>
   <w:num w:numId="2" w16cid:durableId="981614562">
     <w:abstractNumId w:val="0"/>
   </w:num>
   <w:num w:numId="3" w16cid:durableId="766661673">
+    <w:abstractNumId w:val="6"/>
+  </w:num>
+  <w:num w:numId="4" w16cid:durableId="789470319">
     <w:abstractNumId w:val="5"/>
   </w:num>
-  <w:num w:numId="4" w16cid:durableId="789470319">
-    <w:abstractNumId w:val="4"/>
+  <w:num w:numId="5" w16cid:durableId="1992099544">
+    <w:abstractNumId w:val="3"/>
   </w:num>
-  <w:num w:numId="5" w16cid:durableId="1992099544">
+  <w:num w:numId="6" w16cid:durableId="506751590">
     <w:abstractNumId w:val="2"/>
   </w:num>
-  <w:num w:numId="6" w16cid:durableId="506751590">
+  <w:num w:numId="7" w16cid:durableId="1598752187">
     <w:abstractNumId w:val="1"/>
+  </w:num>
+  <w:num w:numId="8" w16cid:durableId="1231112962">
+    <w:abstractNumId w:val="7"/>
   </w:num>
 </w:numbering>
 </file>
@@ -5457,7 +6045,6 @@
   <w:style w:type="character" w:default="1" w:styleId="DefaultParagraphFont">
     <w:name w:val="Default Paragraph Font"/>
     <w:uiPriority w:val="1"/>
-    <w:semiHidden/>
     <w:unhideWhenUsed/>
   </w:style>
   <w:style w:type="table" w:default="1" w:styleId="TableNormal">
@@ -5771,6 +6358,19 @@
       <w:spacing w:val="5"/>
     </w:rPr>
   </w:style>
+  <w:style w:type="paragraph" w:styleId="NormalWeb">
+    <w:name w:val="Normal (Web)"/>
+    <w:basedOn w:val="Normal"/>
+    <w:uiPriority w:val="99"/>
+    <w:semiHidden/>
+    <w:unhideWhenUsed/>
+    <w:rsid w:val="00026D59"/>
+    <w:rPr>
+      <w:rFonts w:ascii="Times New Roman" w:hAnsi="Times New Roman" w:cs="Times New Roman"/>
+      <w:sz w:val="24"/>
+      <w:szCs w:val="24"/>
+    </w:rPr>
+  </w:style>
 </w:styles>
 </file>
 
